--- a/软件理论基础/软件理论基础.docx
+++ b/软件理论基础/软件理论基础.docx
@@ -18,7 +18,13 @@
         <w:rPr>
           <w:rFonts w:hint="eastAsia"/>
         </w:rPr>
-        <w:t>考点:</w:t>
+        <w:t>考点</w:t>
+      </w:r>
+      <w:r>
+        <w:rPr>
+          <w:rFonts w:hint="eastAsia"/>
+        </w:rPr>
+        <w:t>:</w:t>
       </w:r>
       <w:r>
         <w:t>LTL</w:t>
@@ -27,76 +33,125 @@
         <w:rPr>
           <w:rFonts w:hint="eastAsia"/>
         </w:rPr>
-        <w:t>和CTL</w:t>
-      </w:r>
-    </w:p>
-    <w:p>
-      <w:r>
-        <w:rPr>
-          <w:rFonts w:hint="eastAsia"/>
-        </w:rPr>
-        <w:t>考点来源:时态逻辑系统</w:t>
-      </w:r>
-    </w:p>
-    <w:p>
-      <w:r>
-        <w:rPr>
-          <w:rFonts w:hint="eastAsia"/>
-        </w:rPr>
-        <w:t>题目:</w:t>
-      </w:r>
-    </w:p>
-    <w:p>
-      <w:pPr>
-        <w:pStyle w:val="a5"/>
-        <w:numPr>
-          <w:ilvl w:val="0"/>
-          <w:numId w:val="1"/>
-        </w:numPr>
-        <w:ind w:firstLineChars="0"/>
-      </w:pPr>
-      <w:r>
-        <w:rPr>
-          <w:rFonts w:hint="eastAsia"/>
-        </w:rPr>
-        <w:t>画出下面LTL</w:t>
-      </w:r>
-      <w:r>
-        <w:rPr>
-          <w:rFonts w:hint="eastAsia"/>
-        </w:rPr>
-        <w:t>公式的Parse树</w:t>
+        <w:t>和</w:t>
+      </w:r>
+      <w:r>
+        <w:rPr>
+          <w:rFonts w:hint="eastAsia"/>
+        </w:rPr>
+        <w:t>CTL</w:t>
+      </w:r>
+    </w:p>
+    <w:p>
+      <w:r>
+        <w:rPr>
+          <w:rFonts w:hint="eastAsia"/>
+        </w:rPr>
+        <w:t>考点来源</w:t>
+      </w:r>
+      <w:r>
+        <w:rPr>
+          <w:rFonts w:hint="eastAsia"/>
+        </w:rPr>
+        <w:t>:</w:t>
+      </w:r>
+      <w:r>
+        <w:rPr>
+          <w:rFonts w:hint="eastAsia"/>
+        </w:rPr>
+        <w:t>时态逻辑系统</w:t>
+      </w:r>
+    </w:p>
+    <w:p>
+      <w:r>
+        <w:rPr>
+          <w:rFonts w:hint="eastAsia"/>
+        </w:rPr>
+        <w:t>题目</w:t>
+      </w:r>
+      <w:r>
+        <w:rPr>
+          <w:rFonts w:hint="eastAsia"/>
+        </w:rPr>
+        <w:t>:</w:t>
+      </w:r>
+    </w:p>
+    <w:p>
+      <w:r>
+        <w:rPr>
+          <w:rFonts w:hint="eastAsia"/>
+        </w:rPr>
+        <w:t>画出下面</w:t>
+      </w:r>
+      <w:r>
+        <w:rPr>
+          <w:rFonts w:hint="eastAsia"/>
+        </w:rPr>
+        <w:t>LTL</w:t>
+      </w:r>
+      <w:r>
+        <w:rPr>
+          <w:rFonts w:hint="eastAsia"/>
+        </w:rPr>
+        <w:t>公式的</w:t>
+      </w:r>
+      <w:r>
+        <w:rPr>
+          <w:rFonts w:hint="eastAsia"/>
+        </w:rPr>
+        <w:t>Parse</w:t>
+      </w:r>
+      <w:r>
+        <w:rPr>
+          <w:rFonts w:hint="eastAsia"/>
+        </w:rPr>
+        <w:t>树</w:t>
       </w:r>
     </w:p>
     <w:p/>
     <w:p/>
     <w:p>
-      <w:pPr>
-        <w:pStyle w:val="a5"/>
-        <w:numPr>
-          <w:ilvl w:val="0"/>
-          <w:numId w:val="1"/>
-        </w:numPr>
-        <w:ind w:firstLineChars="0"/>
-      </w:pPr>
-      <w:r>
-        <w:rPr>
-          <w:rFonts w:hint="eastAsia"/>
-        </w:rPr>
-        <w:t>LTL和CTL相关概念的熟悉</w:t>
+      <w:r>
+        <w:rPr>
+          <w:rFonts w:hint="eastAsia"/>
+        </w:rPr>
+        <w:t>LTL</w:t>
+      </w:r>
+      <w:r>
+        <w:rPr>
+          <w:rFonts w:hint="eastAsia"/>
+        </w:rPr>
+        <w:t>和</w:t>
+      </w:r>
+      <w:r>
+        <w:rPr>
+          <w:rFonts w:hint="eastAsia"/>
+        </w:rPr>
+        <w:t>CTL</w:t>
+      </w:r>
+      <w:r>
+        <w:rPr>
+          <w:rFonts w:hint="eastAsia"/>
+        </w:rPr>
+        <w:t>相关概念的熟悉</w:t>
+      </w:r>
+    </w:p>
+    <w:p>
+      <w:pPr>
+        <w:rPr>
+          <w:rFonts w:hint="eastAsia"/>
+        </w:rPr>
+      </w:pPr>
+      <w:r>
+        <w:rPr>
+          <w:rFonts w:hint="eastAsia"/>
+        </w:rPr>
+        <w:t>这里有个常见的例子</w:t>
       </w:r>
     </w:p>
     <w:p/>
     <w:p/>
     <w:p>
-      <w:pPr>
-        <w:pStyle w:val="a5"/>
-        <w:numPr>
-          <w:ilvl w:val="0"/>
-          <w:numId w:val="1"/>
-        </w:numPr>
-        <w:ind w:firstLineChars="0"/>
-      </w:pPr>
       <w:r>
         <w:rPr>
           <w:rFonts w:hint="eastAsia"/>
@@ -110,6 +165,154 @@
         <w:rPr>
           <w:rFonts w:hint="eastAsia"/>
         </w:rPr>
+        <w:t>这里需要注意区分</w:t>
+      </w:r>
+      <w:r>
+        <w:rPr>
+          <w:rFonts w:hint="eastAsia"/>
+        </w:rPr>
+        <w:t>LTL</w:t>
+      </w:r>
+      <w:r>
+        <w:rPr>
+          <w:rFonts w:hint="eastAsia"/>
+        </w:rPr>
+        <w:t>和</w:t>
+      </w:r>
+      <w:r>
+        <w:rPr>
+          <w:rFonts w:hint="eastAsia"/>
+        </w:rPr>
+        <w:t>CTL</w:t>
+      </w:r>
+      <w:r>
+        <w:rPr>
+          <w:rFonts w:hint="eastAsia"/>
+        </w:rPr>
+        <w:t>的</w:t>
+      </w:r>
+      <w:r>
+        <w:rPr>
+          <w:rFonts w:hint="eastAsia"/>
+        </w:rPr>
+        <w:t>parse</w:t>
+      </w:r>
+      <w:r>
+        <w:rPr>
+          <w:rFonts w:hint="eastAsia"/>
+        </w:rPr>
+        <w:t>树的区别</w:t>
+      </w:r>
+      <w:r>
+        <w:rPr>
+          <w:rFonts w:hint="eastAsia"/>
+        </w:rPr>
+        <w:t>.</w:t>
+      </w:r>
+      <w:r>
+        <w:rPr>
+          <w:rFonts w:hint="eastAsia"/>
+        </w:rPr>
+        <w:t>两者的区别实际上还是很大的</w:t>
+      </w:r>
+      <w:r>
+        <w:rPr>
+          <w:rFonts w:hint="eastAsia"/>
+        </w:rPr>
+        <w:t>.</w:t>
+      </w:r>
+      <w:r>
+        <w:rPr>
+          <w:rFonts w:hint="eastAsia"/>
+        </w:rPr>
+        <w:t>主要的问题在于</w:t>
+      </w:r>
+      <w:r>
+        <w:rPr>
+          <w:rFonts w:hint="eastAsia"/>
+        </w:rPr>
+        <w:t>单个的状态是可以单独展开的</w:t>
+      </w:r>
+      <w:r>
+        <w:rPr>
+          <w:rFonts w:hint="eastAsia"/>
+        </w:rPr>
+        <w:t>,</w:t>
+      </w:r>
+      <w:r>
+        <w:rPr>
+          <w:rFonts w:hint="eastAsia"/>
+        </w:rPr>
+        <w:t>但是在</w:t>
+      </w:r>
+      <w:r>
+        <w:rPr>
+          <w:rFonts w:hint="eastAsia"/>
+        </w:rPr>
+        <w:t>CTL</w:t>
+      </w:r>
+      <w:r>
+        <w:rPr>
+          <w:rFonts w:hint="eastAsia"/>
+        </w:rPr>
+        <w:t>中</w:t>
+      </w:r>
+      <w:r>
+        <w:rPr>
+          <w:rFonts w:hint="eastAsia"/>
+        </w:rPr>
+        <w:t>,</w:t>
+      </w:r>
+      <w:r>
+        <w:rPr>
+          <w:rFonts w:hint="eastAsia"/>
+        </w:rPr>
+        <w:t>这个必须是把他们放在一起的</w:t>
+      </w:r>
+      <w:r>
+        <w:rPr>
+          <w:rFonts w:hint="eastAsia"/>
+        </w:rPr>
+        <w:t>,</w:t>
+      </w:r>
+      <w:r>
+        <w:rPr>
+          <w:rFonts w:hint="eastAsia"/>
+        </w:rPr>
+        <w:t>只有这样才能真正的展示出来对应的</w:t>
+      </w:r>
+      <w:r>
+        <w:rPr>
+          <w:rFonts w:hint="eastAsia"/>
+        </w:rPr>
+        <w:t>Parse</w:t>
+      </w:r>
+      <w:r>
+        <w:rPr>
+          <w:rFonts w:hint="eastAsia"/>
+        </w:rPr>
+        <w:t>树</w:t>
+      </w:r>
+      <w:r>
+        <w:rPr>
+          <w:rFonts w:hint="eastAsia"/>
+        </w:rPr>
+        <w:t>。</w:t>
+      </w:r>
+    </w:p>
+    <w:p>
+      <w:pPr>
+        <w:rPr>
+          <w:rFonts w:hint="eastAsia"/>
+        </w:rPr>
+      </w:pPr>
+    </w:p>
+    <w:p/>
+    <w:p>
+      <w:r>
+        <w:rPr>
+          <w:rFonts w:hint="eastAsia"/>
+        </w:rPr>
         <w:t>4</w:t>
       </w:r>
       <w:r>
@@ -121,34 +324,334 @@
         </w:rPr>
         <w:t>计算树逻辑</w:t>
       </w:r>
+      <w:r>
+        <w:rPr>
+          <w:rFonts w:hint="eastAsia"/>
+        </w:rPr>
+        <w:t>(CTL)</w:t>
+      </w:r>
+      <w:r>
+        <w:rPr>
+          <w:rFonts w:hint="eastAsia"/>
+        </w:rPr>
+        <w:t>的</w:t>
+      </w:r>
+      <w:r>
+        <w:rPr>
+          <w:rFonts w:hint="eastAsia"/>
+        </w:rPr>
+        <w:t>parse</w:t>
+      </w:r>
+      <w:r>
+        <w:rPr>
+          <w:rFonts w:hint="eastAsia"/>
+        </w:rPr>
+        <w:t>树的画法</w:t>
+      </w:r>
+      <w:r>
+        <w:rPr>
+          <w:rFonts w:hint="eastAsia"/>
+        </w:rPr>
+        <w:t>.</w:t>
+      </w:r>
+      <w:r>
+        <w:rPr>
+          <w:rFonts w:hint="eastAsia"/>
+        </w:rPr>
+        <w:t>下面是这个</w:t>
+      </w:r>
+      <w:r>
+        <w:rPr>
+          <w:rFonts w:hint="eastAsia"/>
+        </w:rPr>
+        <w:t>案例。</w:t>
+      </w:r>
+    </w:p>
+    <w:p>
+      <m:oMathPara>
+        <m:oMath>
+          <m:r>
+            <m:rPr>
+              <m:sty m:val="p"/>
+            </m:rPr>
+            <w:rPr>
+              <w:rFonts w:ascii="Cambria Math" w:hAnsi="Cambria Math"/>
+            </w:rPr>
+            <m:t>A(AX¬pUE</m:t>
+          </m:r>
+          <m:d>
+            <m:dPr>
+              <m:ctrlPr>
+                <w:rPr>
+                  <w:rFonts w:ascii="Cambria Math" w:hAnsi="Cambria Math"/>
+                </w:rPr>
+              </m:ctrlPr>
+            </m:dPr>
+            <m:e>
+              <m:r>
+                <m:rPr>
+                  <m:sty m:val="p"/>
+                </m:rPr>
+                <w:rPr>
+                  <w:rFonts w:ascii="Cambria Math" w:hAnsi="Cambria Math"/>
+                </w:rPr>
+                <m:t>EX</m:t>
+              </m:r>
+              <m:d>
+                <m:dPr>
+                  <m:ctrlPr>
+                    <w:rPr>
+                      <w:rFonts w:ascii="Cambria Math" w:hAnsi="Cambria Math"/>
+                    </w:rPr>
+                  </m:ctrlPr>
+                </m:dPr>
+                <m:e>
+                  <m:r>
+                    <m:rPr>
+                      <m:sty m:val="p"/>
+                    </m:rPr>
+                    <w:rPr>
+                      <w:rFonts w:ascii="Cambria Math" w:hAnsi="Cambria Math"/>
+                    </w:rPr>
+                    <m:t>p⋀q</m:t>
+                  </m:r>
+                </m:e>
+              </m:d>
+              <m:r>
+                <m:rPr>
+                  <m:sty m:val="p"/>
+                </m:rPr>
+                <w:rPr>
+                  <w:rFonts w:ascii="Cambria Math" w:hAnsi="Cambria Math"/>
+                </w:rPr>
+                <m:t>U¬p</m:t>
+              </m:r>
+            </m:e>
+          </m:d>
+          <m:r>
+            <m:rPr>
+              <m:sty m:val="p"/>
+            </m:rPr>
+            <w:rPr>
+              <w:rFonts w:ascii="Cambria Math" w:hAnsi="Cambria Math"/>
+            </w:rPr>
+            <m:t>)</m:t>
+          </m:r>
+        </m:oMath>
+      </m:oMathPara>
+    </w:p>
+    <w:p>
+      <w:pPr>
+        <w:rPr>
+          <w:rFonts w:hint="eastAsia"/>
+        </w:rPr>
+      </w:pPr>
+      <w:r>
+        <w:rPr>
+          <w:rFonts w:hint="eastAsia"/>
+        </w:rPr>
+        <w:t>这里需要根据这里例子本身的特点来做这个</w:t>
+      </w:r>
+      <w:r>
+        <w:rPr>
+          <w:rFonts w:hint="eastAsia"/>
+        </w:rPr>
+        <w:t>:</w:t>
+      </w:r>
+    </w:p>
+    <w:p>
+      <w:pPr>
+        <w:jc w:val="center"/>
+        <w:rPr>
+          <w:rFonts w:hint="eastAsia"/>
+        </w:rPr>
+      </w:pPr>
+      <w:r>
+        <w:object w:dxaOrig="3373" w:dyaOrig="3972">
+          <v:shapetype id="_x0000_t75" coordsize="21600,21600" o:spt="75" o:preferrelative="t" path="m@4@5l@4@11@9@11@9@5xe" filled="f" stroked="f">
+            <v:stroke joinstyle="miter"/>
+            <v:formulas>
+              <v:f eqn="if lineDrawn pixelLineWidth 0"/>
+              <v:f eqn="sum @0 1 0"/>
+              <v:f eqn="sum 0 0 @1"/>
+              <v:f eqn="prod @2 1 2"/>
+              <v:f eqn="prod @3 21600 pixelWidth"/>
+              <v:f eqn="prod @3 21600 pixelHeight"/>
+              <v:f eqn="sum @0 0 1"/>
+              <v:f eqn="prod @6 1 2"/>
+              <v:f eqn="prod @7 21600 pixelWidth"/>
+              <v:f eqn="sum @8 21600 0"/>
+              <v:f eqn="prod @7 21600 pixelHeight"/>
+              <v:f eqn="sum @10 21600 0"/>
+            </v:formulas>
+            <v:path o:extrusionok="f" gradientshapeok="t" o:connecttype="rect"/>
+            <o:lock v:ext="edit" aspectratio="t"/>
+          </v:shapetype>
+          <v:shape id="_x0000_i1029" type="#_x0000_t75" style="width:168.75pt;height:198.75pt" o:ole="">
+            <v:imagedata r:id="rId5" o:title=""/>
+          </v:shape>
+          <o:OLEObject Type="Embed" ProgID="Visio.Drawing.15" ShapeID="_x0000_i1029" DrawAspect="Content" ObjectID="_1591811105" r:id="rId6"/>
+        </w:object>
+      </w:r>
+    </w:p>
+    <w:p>
+      <w:pPr>
+        <w:rPr>
+          <w:rFonts w:hint="eastAsia"/>
+        </w:rPr>
+      </w:pPr>
+      <w:r>
+        <w:rPr>
+          <w:rFonts w:hint="eastAsia"/>
+        </w:rPr>
+        <w:t>注意上面的这个</w:t>
+      </w:r>
+      <w:r>
+        <w:rPr>
+          <w:rFonts w:hint="eastAsia"/>
+        </w:rPr>
+        <w:t>CTL</w:t>
+      </w:r>
+      <w:r>
+        <w:rPr>
+          <w:rFonts w:hint="eastAsia"/>
+        </w:rPr>
+        <w:t>的</w:t>
+      </w:r>
+      <w:r>
+        <w:rPr>
+          <w:rFonts w:hint="eastAsia"/>
+        </w:rPr>
+        <w:t>parse</w:t>
+      </w:r>
+      <w:r>
+        <w:rPr>
+          <w:rFonts w:hint="eastAsia"/>
+        </w:rPr>
+        <w:t>树的生成算法。</w:t>
+      </w:r>
     </w:p>
     <w:p/>
+    <w:p>
+      <w:pPr>
+        <w:rPr>
+          <w:rFonts w:hint="eastAsia"/>
+        </w:rPr>
+      </w:pPr>
+    </w:p>
+    <w:p>
+      <w:r>
+        <w:rPr>
+          <w:rFonts w:hint="eastAsia"/>
+        </w:rPr>
+        <w:t>自动机相关的题目的考查</w:t>
+      </w:r>
+    </w:p>
     <w:p/>
-    <w:p/>
-    <w:p>
-      <w:pPr>
-        <w:pStyle w:val="a5"/>
-        <w:numPr>
-          <w:ilvl w:val="0"/>
-          <w:numId w:val="1"/>
-        </w:numPr>
-        <w:ind w:firstLineChars="0"/>
-      </w:pPr>
-      <w:r>
-        <w:rPr>
-          <w:rFonts w:hint="eastAsia"/>
-        </w:rPr>
-        <w:t>自动机相关的题目的考查</w:t>
-      </w:r>
-    </w:p>
-    <w:p>
-      <w:pPr>
-        <w:rPr>
-          <w:rFonts w:hint="eastAsia"/>
-        </w:rPr>
-      </w:pPr>
+    <w:p>
+      <w:pPr>
+        <w:rPr>
+          <w:rFonts w:hint="eastAsia"/>
+        </w:rPr>
+      </w:pPr>
+    </w:p>
+    <w:p>
+      <m:oMath>
+        <m:r>
+          <m:rPr>
+            <m:sty m:val="p"/>
+          </m:rPr>
+          <w:rPr>
+            <w:rFonts w:ascii="Cambria Math" w:hAnsi="Cambria Math"/>
+          </w:rPr>
+          <m:t>¬</m:t>
+        </m:r>
+        <m:r>
+          <m:rPr>
+            <m:sty m:val="p"/>
+          </m:rPr>
+          <w:rPr>
+            <w:rFonts w:ascii="Cambria Math" w:hAnsi="Cambria Math"/>
+          </w:rPr>
+          <m:t xml:space="preserve">        ∧ </m:t>
+        </m:r>
+      </m:oMath>
+      <w:r>
+        <w:rPr>
+          <w:rFonts w:hint="eastAsia"/>
+        </w:rPr>
+        <w:t xml:space="preserve">     </w:t>
+      </w:r>
+    </w:p>
+    <w:p>
       <w:bookmarkStart w:id="0" w:name="_GoBack"/>
       <w:bookmarkEnd w:id="0"/>
+    </w:p>
+    <w:p/>
+    <w:p>
+      <w:pPr>
+        <w:ind w:firstLineChars="200" w:firstLine="420"/>
+        <w:rPr>
+          <w:rFonts w:hint="eastAsia"/>
+        </w:rPr>
+      </w:pPr>
+      <w:r>
+        <w:rPr>
+          <w:rFonts w:hint="eastAsia"/>
+        </w:rPr>
+        <w:t>由于本人是学术硕士</w:t>
+      </w:r>
+      <w:r>
+        <w:t>,</w:t>
+      </w:r>
+      <w:r>
+        <w:rPr>
+          <w:rFonts w:hint="eastAsia"/>
+        </w:rPr>
+        <w:t>应该专注于学术方面的深入研究</w:t>
+      </w:r>
+      <w:r>
+        <w:rPr>
+          <w:rFonts w:hint="eastAsia"/>
+        </w:rPr>
+        <w:t>,</w:t>
+      </w:r>
+      <w:r>
+        <w:rPr>
+          <w:rFonts w:hint="eastAsia"/>
+        </w:rPr>
+        <w:t>工程中心偏向于项目实践</w:t>
+      </w:r>
+      <w:r>
+        <w:rPr>
+          <w:rFonts w:hint="eastAsia"/>
+        </w:rPr>
+        <w:t>,</w:t>
+      </w:r>
+      <w:r>
+        <w:rPr>
+          <w:rFonts w:hint="eastAsia"/>
+        </w:rPr>
+        <w:t>本人认识通过一段时间的学习感到不能很好的</w:t>
+      </w:r>
+      <w:r>
+        <w:rPr>
+          <w:rFonts w:hint="eastAsia"/>
+        </w:rPr>
+        <w:t>进行学术方面的研究</w:t>
+      </w:r>
+      <w:r>
+        <w:rPr>
+          <w:rFonts w:hint="eastAsia"/>
+        </w:rPr>
+        <w:t>。所以经过慎重考虑与</w:t>
+      </w:r>
+      <w:r>
+        <w:rPr>
+          <w:rFonts w:hint="eastAsia"/>
+        </w:rPr>
+        <w:t>杜德慧老师为本人的老师。</w:t>
+      </w:r>
     </w:p>
     <w:sectPr>
       <w:pgSz w:w="11906" w:h="16838"/>
@@ -647,10 +1150,14 @@
   <w:style w:type="paragraph" w:default="1" w:styleId="a">
     <w:name w:val="Normal"/>
     <w:qFormat/>
+    <w:rsid w:val="00CA7557"/>
     <w:pPr>
       <w:widowControl w:val="0"/>
       <w:jc w:val="both"/>
     </w:pPr>
+    <w:rPr>
+      <w:rFonts w:ascii="Times New Roman" w:eastAsia="宋体" w:hAnsi="Times New Roman"/>
+    </w:rPr>
   </w:style>
   <w:style w:type="character" w:default="1" w:styleId="a0">
     <w:name w:val="Default Paragraph Font"/>
@@ -693,7 +1200,7 @@
       <w:outlineLvl w:val="0"/>
     </w:pPr>
     <w:rPr>
-      <w:rFonts w:ascii="Times New Roman" w:eastAsia="宋体" w:hAnsi="Times New Roman" w:cstheme="majorBidi"/>
+      <w:rFonts w:cstheme="majorBidi"/>
       <w:b/>
       <w:bCs/>
       <w:sz w:val="32"/>
@@ -723,6 +1230,51 @@
     <w:pPr>
       <w:ind w:firstLineChars="200" w:firstLine="420"/>
     </w:pPr>
+  </w:style>
+  <w:style w:type="paragraph" w:styleId="a6">
+    <w:name w:val="Subtitle"/>
+    <w:basedOn w:val="a"/>
+    <w:next w:val="a"/>
+    <w:link w:val="a7"/>
+    <w:uiPriority w:val="11"/>
+    <w:qFormat/>
+    <w:rsid w:val="00B700B0"/>
+    <w:pPr>
+      <w:spacing w:before="240" w:after="60" w:line="312" w:lineRule="auto"/>
+      <w:jc w:val="center"/>
+      <w:outlineLvl w:val="1"/>
+    </w:pPr>
+    <w:rPr>
+      <w:b/>
+      <w:bCs/>
+      <w:kern w:val="28"/>
+      <w:sz w:val="32"/>
+      <w:szCs w:val="32"/>
+    </w:rPr>
+  </w:style>
+  <w:style w:type="character" w:customStyle="1" w:styleId="a7">
+    <w:name w:val="副标题 字符"/>
+    <w:basedOn w:val="a0"/>
+    <w:link w:val="a6"/>
+    <w:uiPriority w:val="11"/>
+    <w:rsid w:val="00B700B0"/>
+    <w:rPr>
+      <w:b/>
+      <w:bCs/>
+      <w:kern w:val="28"/>
+      <w:sz w:val="32"/>
+      <w:szCs w:val="32"/>
+    </w:rPr>
+  </w:style>
+  <w:style w:type="character" w:styleId="a8">
+    <w:name w:val="Placeholder Text"/>
+    <w:basedOn w:val="a0"/>
+    <w:uiPriority w:val="99"/>
+    <w:semiHidden/>
+    <w:rsid w:val="006062E6"/>
+    <w:rPr>
+      <w:color w:val="808080"/>
+    </w:rPr>
   </w:style>
 </w:styles>
 </file>

--- a/软件理论基础/软件理论基础.docx
+++ b/软件理论基础/软件理论基础.docx
@@ -137,11 +137,6 @@
       </w:r>
     </w:p>
     <w:p>
-      <w:pPr>
-        <w:rPr>
-          <w:rFonts w:hint="eastAsia"/>
-        </w:rPr>
-      </w:pPr>
       <w:r>
         <w:rPr>
           <w:rFonts w:hint="eastAsia"/>
@@ -300,13 +295,7 @@
         <w:t>。</w:t>
       </w:r>
     </w:p>
-    <w:p>
-      <w:pPr>
-        <w:rPr>
-          <w:rFonts w:hint="eastAsia"/>
-        </w:rPr>
-      </w:pPr>
-    </w:p>
+    <w:p/>
     <w:p/>
     <w:p>
       <w:r>
@@ -441,11 +430,6 @@
       </m:oMathPara>
     </w:p>
     <w:p>
-      <w:pPr>
-        <w:rPr>
-          <w:rFonts w:hint="eastAsia"/>
-        </w:rPr>
-      </w:pPr>
       <w:r>
         <w:rPr>
           <w:rFonts w:hint="eastAsia"/>
@@ -462,9 +446,6 @@
     <w:p>
       <w:pPr>
         <w:jc w:val="center"/>
-        <w:rPr>
-          <w:rFonts w:hint="eastAsia"/>
-        </w:rPr>
       </w:pPr>
       <w:r>
         <w:object w:dxaOrig="3373" w:dyaOrig="3972">
@@ -487,19 +468,14 @@
             <v:path o:extrusionok="f" gradientshapeok="t" o:connecttype="rect"/>
             <o:lock v:ext="edit" aspectratio="t"/>
           </v:shapetype>
-          <v:shape id="_x0000_i1029" type="#_x0000_t75" style="width:168.75pt;height:198.75pt" o:ole="">
+          <v:shape id="_x0000_i1025" type="#_x0000_t75" style="width:168.6pt;height:198.6pt" o:ole="">
             <v:imagedata r:id="rId5" o:title=""/>
           </v:shape>
-          <o:OLEObject Type="Embed" ProgID="Visio.Drawing.15" ShapeID="_x0000_i1029" DrawAspect="Content" ObjectID="_1591811105" r:id="rId6"/>
+          <o:OLEObject Type="Embed" ProgID="Visio.Drawing.15" ShapeID="_x0000_i1025" DrawAspect="Content" ObjectID="_1591894279" r:id="rId6"/>
         </w:object>
       </w:r>
     </w:p>
     <w:p>
-      <w:pPr>
-        <w:rPr>
-          <w:rFonts w:hint="eastAsia"/>
-        </w:rPr>
-      </w:pPr>
       <w:r>
         <w:rPr>
           <w:rFonts w:hint="eastAsia"/>
@@ -531,69 +507,119 @@
         <w:t>树的生成算法。</w:t>
       </w:r>
     </w:p>
-    <w:p/>
-    <w:p>
-      <w:pPr>
-        <w:rPr>
-          <w:rFonts w:hint="eastAsia"/>
-        </w:rPr>
-      </w:pPr>
-    </w:p>
-    <w:p>
-      <w:r>
-        <w:rPr>
-          <w:rFonts w:hint="eastAsia"/>
-        </w:rPr>
-        <w:t>自动机相关的题目的考查</w:t>
-      </w:r>
-    </w:p>
-    <w:p/>
-    <w:p>
-      <w:pPr>
-        <w:rPr>
-          <w:rFonts w:hint="eastAsia"/>
-        </w:rPr>
-      </w:pPr>
-    </w:p>
-    <w:p>
-      <m:oMath>
-        <m:r>
-          <m:rPr>
-            <m:sty m:val="p"/>
-          </m:rPr>
-          <w:rPr>
-            <w:rFonts w:ascii="Cambria Math" w:hAnsi="Cambria Math"/>
-          </w:rPr>
-          <m:t>¬</m:t>
-        </m:r>
-        <m:r>
-          <m:rPr>
-            <m:sty m:val="p"/>
-          </m:rPr>
-          <w:rPr>
-            <w:rFonts w:ascii="Cambria Math" w:hAnsi="Cambria Math"/>
-          </w:rPr>
-          <m:t xml:space="preserve">        ∧ </m:t>
-        </m:r>
-      </m:oMath>
-      <w:r>
-        <w:rPr>
-          <w:rFonts w:hint="eastAsia"/>
-        </w:rPr>
-        <w:t xml:space="preserve">     </w:t>
-      </w:r>
-    </w:p>
-    <w:p>
+    <w:p>
+      <w:r>
+        <w:rPr>
+          <w:rFonts w:hint="eastAsia"/>
+        </w:rPr>
+        <w:t>另外</w:t>
+      </w:r>
+      <w:r>
+        <w:rPr>
+          <w:rFonts w:hint="eastAsia"/>
+        </w:rPr>
+        <w:t>,</w:t>
+      </w:r>
+      <w:r>
+        <w:rPr>
+          <w:rFonts w:hint="eastAsia"/>
+        </w:rPr>
+        <w:t>在</w:t>
+      </w:r>
+      <w:r>
+        <w:rPr>
+          <w:rFonts w:hint="eastAsia"/>
+        </w:rPr>
+        <w:t>CTL</w:t>
+      </w:r>
+      <w:r>
+        <w:rPr>
+          <w:rFonts w:hint="eastAsia"/>
+        </w:rPr>
+        <w:t>中有些东西是必须掌握的</w:t>
+      </w:r>
+      <w:r>
+        <w:rPr>
+          <w:rFonts w:hint="eastAsia"/>
+        </w:rPr>
+        <w:t>,</w:t>
+      </w:r>
+      <w:r>
+        <w:rPr>
+          <w:rFonts w:hint="eastAsia"/>
+        </w:rPr>
+        <w:t>下面的那个可满足的就是必须掌握的。这里给出了可满足的定义。</w:t>
+      </w:r>
       <w:bookmarkStart w:id="0" w:name="_GoBack"/>
       <w:bookmarkEnd w:id="0"/>
     </w:p>
     <w:p/>
     <w:p>
+      <w:r>
+        <w:rPr>
+          <w:noProof/>
+        </w:rPr>
+        <w:lastRenderedPageBreak/>
+        <w:drawing>
+          <wp:inline distT="0" distB="0" distL="0" distR="0" wp14:anchorId="1DE2E3E7" wp14:editId="0BD48A5F">
+            <wp:extent cx="5274310" cy="2809240"/>
+            <wp:effectExtent l="0" t="0" r="2540" b="0"/>
+            <wp:docPr id="1" name="图片 1"/>
+            <wp:cNvGraphicFramePr>
+              <a:graphicFrameLocks xmlns:a="http://schemas.openxmlformats.org/drawingml/2006/main" noChangeAspect="1"/>
+            </wp:cNvGraphicFramePr>
+            <a:graphic xmlns:a="http://schemas.openxmlformats.org/drawingml/2006/main">
+              <a:graphicData uri="http://schemas.openxmlformats.org/drawingml/2006/picture">
+                <pic:pic xmlns:pic="http://schemas.openxmlformats.org/drawingml/2006/picture">
+                  <pic:nvPicPr>
+                    <pic:cNvPr id="1" name=""/>
+                    <pic:cNvPicPr/>
+                  </pic:nvPicPr>
+                  <pic:blipFill>
+                    <a:blip r:embed="rId7"/>
+                    <a:stretch>
+                      <a:fillRect/>
+                    </a:stretch>
+                  </pic:blipFill>
+                  <pic:spPr>
+                    <a:xfrm>
+                      <a:off x="0" y="0"/>
+                      <a:ext cx="5274310" cy="2809240"/>
+                    </a:xfrm>
+                    <a:prstGeom prst="rect">
+                      <a:avLst/>
+                    </a:prstGeom>
+                  </pic:spPr>
+                </pic:pic>
+              </a:graphicData>
+            </a:graphic>
+          </wp:inline>
+        </w:drawing>
+      </w:r>
+    </w:p>
+    <w:p/>
+    <w:p>
+      <w:pPr>
+        <w:rPr>
+          <w:rFonts w:hint="eastAsia"/>
+        </w:rPr>
+      </w:pPr>
+    </w:p>
+    <w:p>
+      <w:r>
+        <w:rPr>
+          <w:rFonts w:hint="eastAsia"/>
+        </w:rPr>
+        <w:t>自动机相关的题目的考查</w:t>
+      </w:r>
+    </w:p>
+    <w:p/>
+    <w:p/>
+    <w:p/>
+    <w:p/>
+    <w:p>
       <w:pPr>
         <w:ind w:firstLineChars="200" w:firstLine="420"/>
-        <w:rPr>
-          <w:rFonts w:hint="eastAsia"/>
-        </w:rPr>
       </w:pPr>
       <w:r>
         <w:rPr>
